--- a/14 Lists - Exercise/07. Append Arrays/Program.docx
+++ b/14 Lists - Exercise/07. Append Arrays/Program.docx
@@ -38,7 +38,7 @@
           <w:p/>
           <w:p>
             <w:r>
-              <w:t>namespace CardsGame</w:t>
+              <w:t>namespace AppendArrays</w:t>
             </w:r>
           </w:p>
           <w:p>
@@ -68,13 +68,13 @@
           </w:p>
           <w:p>
             <w:r>
-              <w:t xml:space="preserve">            List&lt;int&gt; </w:t>
+              <w:t xml:space="preserve">            List&lt;string&gt; </w:t>
             </w:r>
             <w:r>
               <w:rPr>
                 <w:highlight w:val="yellow"/>
               </w:rPr>
-              <w:t>firstPlayerCards</w:t>
+              <w:t>numbers</w:t>
             </w:r>
             <w:r>
               <w:t xml:space="preserve"> = Console.</w:t>
@@ -87,12 +87,12 @@
           </w:p>
           <w:p>
             <w:r>
-              <w:t xml:space="preserve">                .Split()</w:t>
-            </w:r>
-          </w:p>
-          <w:p>
-            <w:r>
-              <w:t xml:space="preserve">                .Select(int.Parse)</w:t>
+              <w:t xml:space="preserve">                .Split("|")</w:t>
+            </w:r>
+          </w:p>
+          <w:p>
+            <w:r>
+              <w:t xml:space="preserve">                .Reverse()</w:t>
             </w:r>
           </w:p>
           <w:p>
@@ -101,378 +101,82 @@
             </w:r>
           </w:p>
           <w:p/>
+          <w:p>
+            <w:r>
+              <w:t xml:space="preserve">            List&lt;string&gt; </w:t>
+            </w:r>
+            <w:r>
+              <w:rPr>
+                <w:highlight w:val="green"/>
+              </w:rPr>
+              <w:t>newNumbers</w:t>
+            </w:r>
+            <w:r>
+              <w:t xml:space="preserve"> = new List&lt;string&gt;();</w:t>
+            </w:r>
+          </w:p>
           <w:p/>
           <w:p>
             <w:r>
-              <w:t xml:space="preserve">            List&lt;int&gt; </w:t>
-            </w:r>
-            <w:r>
-              <w:rPr>
-                <w:highlight w:val="cyan"/>
-              </w:rPr>
-              <w:t>secondPlayerCards</w:t>
-            </w:r>
-            <w:r>
-              <w:t xml:space="preserve"> = Console.</w:t>
-            </w:r>
-          </w:p>
-          <w:p>
-            <w:r>
-              <w:t xml:space="preserve">                ReadLine()</w:t>
-            </w:r>
-          </w:p>
-          <w:p>
-            <w:r>
-              <w:t xml:space="preserve">                .Split()</w:t>
-            </w:r>
-          </w:p>
-          <w:p>
-            <w:r>
-              <w:t xml:space="preserve">                .Select(int.Parse)</w:t>
-            </w:r>
-          </w:p>
-          <w:p>
-            <w:r>
-              <w:t xml:space="preserve">                .ToList();</w:t>
-            </w:r>
-          </w:p>
-          <w:p/>
-          <w:p>
-            <w:r>
-              <w:t xml:space="preserve">            while (true)</w:t>
-            </w:r>
-          </w:p>
-          <w:p>
-            <w:r>
-              <w:t xml:space="preserve">            {</w:t>
-            </w:r>
-          </w:p>
-          <w:p/>
-          <w:p>
-            <w:r>
-              <w:t xml:space="preserve">                if (</w:t>
+              <w:t xml:space="preserve">            foreach (var item in </w:t>
             </w:r>
             <w:r>
               <w:rPr>
                 <w:highlight w:val="yellow"/>
               </w:rPr>
-              <w:t>firstPlayerCards</w:t>
-            </w:r>
-            <w:r>
-              <w:t xml:space="preserve">[0] &gt; </w:t>
+              <w:t>numbers</w:t>
+            </w:r>
+            <w:r>
+              <w:t>)</w:t>
+            </w:r>
+          </w:p>
+          <w:p>
+            <w:r>
+              <w:t xml:space="preserve">            {</w:t>
+            </w:r>
+          </w:p>
+          <w:p>
+            <w:r>
+              <w:t xml:space="preserve">                </w:t>
             </w:r>
             <w:r>
               <w:rPr>
-                <w:highlight w:val="cyan"/>
+                <w:highlight w:val="green"/>
               </w:rPr>
-              <w:t>secondPlayerCards</w:t>
-            </w:r>
-            <w:r>
-              <w:t>[0])</w:t>
-            </w:r>
-          </w:p>
-          <w:p>
-            <w:r>
-              <w:t xml:space="preserve">                {</w:t>
-            </w:r>
-          </w:p>
-          <w:p>
-            <w:r>
-              <w:t xml:space="preserve">                    </w:t>
+              <w:t>newNumbers</w:t>
+            </w:r>
+            <w:r>
+              <w:t>.AddRange(item</w:t>
+            </w:r>
+          </w:p>
+          <w:p>
+            <w:r>
+              <w:t xml:space="preserve">                    .Split(" ", StringSplitOptions.RemoveEmptyEntries)</w:t>
+            </w:r>
+          </w:p>
+          <w:p>
+            <w:r>
+              <w:t xml:space="preserve">                    .ToList());</w:t>
+            </w:r>
+          </w:p>
+          <w:p>
+            <w:r>
+              <w:t xml:space="preserve">            }</w:t>
+            </w:r>
+          </w:p>
+          <w:p/>
+          <w:p>
+            <w:r>
+              <w:t xml:space="preserve">            Console.WriteLine(string.Join(" ", </w:t>
             </w:r>
             <w:r>
               <w:rPr>
-                <w:highlight w:val="yellow"/>
+                <w:highlight w:val="green"/>
               </w:rPr>
-              <w:t>firstPlayerCards</w:t>
-            </w:r>
-            <w:r>
-              <w:t>.Add(</w:t>
-            </w:r>
-            <w:r>
-              <w:rPr>
-                <w:highlight w:val="yellow"/>
-              </w:rPr>
-              <w:t>firstPlayerCards</w:t>
-            </w:r>
-            <w:r>
-              <w:t>[0]);</w:t>
-            </w:r>
-          </w:p>
-          <w:p>
-            <w:r>
-              <w:t xml:space="preserve">                    </w:t>
-            </w:r>
-            <w:r>
-              <w:rPr>
-                <w:highlight w:val="yellow"/>
-              </w:rPr>
-              <w:t>firstPlayerCards</w:t>
-            </w:r>
-            <w:r>
-              <w:t>.Add(</w:t>
-            </w:r>
-            <w:r>
-              <w:rPr>
-                <w:highlight w:val="cyan"/>
-              </w:rPr>
-              <w:t>secondPlayerCards</w:t>
-            </w:r>
-            <w:r>
-              <w:t>[0]);</w:t>
-            </w:r>
-          </w:p>
-          <w:p>
-            <w:r>
-              <w:t xml:space="preserve">                }</w:t>
-            </w:r>
-          </w:p>
-          <w:p>
-            <w:r>
-              <w:t xml:space="preserve">                else if (</w:t>
-            </w:r>
-            <w:r>
-              <w:rPr>
-                <w:highlight w:val="cyan"/>
-              </w:rPr>
-              <w:t>secondPlayerCards</w:t>
-            </w:r>
-            <w:r>
-              <w:t xml:space="preserve">[0] &gt; </w:t>
-            </w:r>
-            <w:r>
-              <w:rPr>
-                <w:highlight w:val="yellow"/>
-              </w:rPr>
-              <w:t>firstPlayerCards</w:t>
-            </w:r>
-            <w:r>
-              <w:t>[0])</w:t>
-            </w:r>
-          </w:p>
-          <w:p>
-            <w:r>
-              <w:t xml:space="preserve">                {</w:t>
-            </w:r>
-          </w:p>
-          <w:p>
-            <w:r>
-              <w:t xml:space="preserve">                    </w:t>
-            </w:r>
-            <w:r>
-              <w:rPr>
-                <w:highlight w:val="cyan"/>
-              </w:rPr>
-              <w:t>secondPlayerCards</w:t>
-            </w:r>
-            <w:r>
-              <w:t>.Add(</w:t>
-            </w:r>
-            <w:r>
-              <w:rPr>
-                <w:highlight w:val="cyan"/>
-              </w:rPr>
-              <w:t>secondPlayerCards</w:t>
-            </w:r>
-            <w:r>
-              <w:t>[0]);</w:t>
-            </w:r>
-          </w:p>
-          <w:p>
-            <w:r>
-              <w:t xml:space="preserve">                    </w:t>
-            </w:r>
-            <w:r>
-              <w:rPr>
-                <w:highlight w:val="cyan"/>
-              </w:rPr>
-              <w:t>secondPlayerCards</w:t>
-            </w:r>
-            <w:r>
-              <w:t>.Add(</w:t>
-            </w:r>
-            <w:r>
-              <w:rPr>
-                <w:highlight w:val="yellow"/>
-              </w:rPr>
-              <w:t>firstPlayerCards</w:t>
-            </w:r>
-            <w:r>
-              <w:t>[0]);</w:t>
-            </w:r>
-          </w:p>
-          <w:p>
-            <w:r>
-              <w:t xml:space="preserve">                }</w:t>
-            </w:r>
-          </w:p>
-          <w:p/>
-          <w:p>
-            <w:r>
-              <w:t xml:space="preserve">                </w:t>
-            </w:r>
-            <w:r>
-              <w:rPr>
-                <w:highlight w:val="yellow"/>
-              </w:rPr>
-              <w:t>firstPlayerCards</w:t>
-            </w:r>
-            <w:r>
-              <w:t>.Remove(</w:t>
-            </w:r>
-            <w:r>
-              <w:rPr>
-                <w:highlight w:val="yellow"/>
-              </w:rPr>
-              <w:t>firstPlayerCards</w:t>
-            </w:r>
-            <w:r>
-              <w:t>[0]);</w:t>
-            </w:r>
-          </w:p>
-          <w:p>
-            <w:r>
-              <w:t xml:space="preserve">                </w:t>
-            </w:r>
-            <w:r>
-              <w:rPr>
-                <w:highlight w:val="cyan"/>
-              </w:rPr>
-              <w:t>secondPlayerCards</w:t>
-            </w:r>
-            <w:r>
-              <w:t>.Remove(</w:t>
-            </w:r>
-            <w:r>
-              <w:rPr>
-                <w:highlight w:val="cyan"/>
-              </w:rPr>
-              <w:t>secondPlayerCards</w:t>
-            </w:r>
-            <w:r>
-              <w:t>[0]);</w:t>
-            </w:r>
-          </w:p>
-          <w:p/>
-          <w:p>
-            <w:r>
-              <w:t xml:space="preserve">                if (</w:t>
-            </w:r>
-            <w:r>
-              <w:rPr>
-                <w:highlight w:val="yellow"/>
-              </w:rPr>
-              <w:t>firstPlayerCards</w:t>
-            </w:r>
-            <w:r>
-              <w:t xml:space="preserve">.Count == 0 || </w:t>
-            </w:r>
-            <w:r>
-              <w:rPr>
-                <w:highlight w:val="cyan"/>
-              </w:rPr>
-              <w:t>secondPlayerCards</w:t>
-            </w:r>
-            <w:r>
-              <w:t>.Count == 0)</w:t>
-            </w:r>
-          </w:p>
-          <w:p>
-            <w:r>
-              <w:t xml:space="preserve">                {</w:t>
-            </w:r>
-          </w:p>
-          <w:p>
-            <w:r>
-              <w:t xml:space="preserve">                    break;</w:t>
-            </w:r>
-          </w:p>
-          <w:p>
-            <w:r>
-              <w:t xml:space="preserve">                }</w:t>
-            </w:r>
-          </w:p>
-          <w:p>
-            <w:r>
-              <w:t xml:space="preserve">            }</w:t>
-            </w:r>
-          </w:p>
-          <w:p/>
-          <w:p>
-            <w:r>
-              <w:t xml:space="preserve">            if (</w:t>
-            </w:r>
-            <w:r>
-              <w:rPr>
-                <w:highlight w:val="yellow"/>
-              </w:rPr>
-              <w:t>firstPlayerCards</w:t>
-            </w:r>
-            <w:r>
-              <w:t xml:space="preserve">.Sum() &gt; </w:t>
-            </w:r>
-            <w:r>
-              <w:rPr>
-                <w:highlight w:val="cyan"/>
-              </w:rPr>
-              <w:t>secondPlayerCards</w:t>
-            </w:r>
-            <w:r>
-              <w:t>.Sum())</w:t>
-            </w:r>
-          </w:p>
-          <w:p>
-            <w:r>
-              <w:t xml:space="preserve">            {</w:t>
-            </w:r>
-          </w:p>
-          <w:p>
-            <w:r>
-              <w:lastRenderedPageBreak/>
-              <w:t xml:space="preserve">                Console.WriteLine($"First player wins! Sum: {</w:t>
-            </w:r>
-            <w:r>
-              <w:rPr>
-                <w:highlight w:val="yellow"/>
-              </w:rPr>
-              <w:t>firstPlayerCards</w:t>
-            </w:r>
-            <w:r>
-              <w:t>.Sum()}");</w:t>
-            </w:r>
-          </w:p>
-          <w:p>
-            <w:r>
-              <w:t xml:space="preserve">            }</w:t>
-            </w:r>
-          </w:p>
-          <w:p>
-            <w:r>
-              <w:t xml:space="preserve">            else</w:t>
-            </w:r>
-          </w:p>
-          <w:p>
-            <w:r>
-              <w:t xml:space="preserve">            {</w:t>
-            </w:r>
-          </w:p>
-          <w:p>
-            <w:r>
-              <w:t xml:space="preserve">                Console.WriteLine($"Second player wins! Sum: {</w:t>
-            </w:r>
-            <w:r>
-              <w:rPr>
-                <w:highlight w:val="cyan"/>
-              </w:rPr>
-              <w:t>secondPlayerCards</w:t>
-            </w:r>
-            <w:r>
-              <w:t>.Sum()}");</w:t>
-            </w:r>
-          </w:p>
-          <w:p>
-            <w:r>
-              <w:t xml:space="preserve">            }</w:t>
+              <w:t>newNumbers</w:t>
+            </w:r>
+            <w:r>
+              <w:t>));</w:t>
             </w:r>
           </w:p>
           <w:p>
